--- a/word/tmpl_anapl/tmpl_vev_anapl_espa_old.docx
+++ b/word/tmpl_anapl/tmpl_vev_anapl_espa_old.docx
@@ -238,8 +238,6 @@
         </w:rPr>
         <w:t>ΥΡΓΕΙΟ ΠΑΙΔΕΙΑΣ</w:t>
       </w:r>
-      <w:bookmarkStart w:id="0" w:name="_GoBack"/>
-      <w:bookmarkEnd w:id="0"/>
       <w:r>
         <w:rPr>
           <w:rFonts w:ascii="Calibri" w:hAnsi="Calibri" w:cs="Arial"/>
@@ -728,14 +726,14 @@
         <w:rPr>
           <w:rFonts w:ascii="Calibri" w:hAnsi="Calibri"/>
         </w:rPr>
-        <w:t>Μεταξοχωρίου</w:t>
+        <w:t>Πιτσουλάκη</w:t>
       </w:r>
       <w:proofErr w:type="spellEnd"/>
       <w:r>
         <w:rPr>
           <w:rFonts w:ascii="Calibri" w:hAnsi="Calibri"/>
         </w:rPr>
-        <w:t xml:space="preserve"> 15 </w:t>
+        <w:t xml:space="preserve"> 73</w:t>
       </w:r>
       <w:r>
         <w:rPr>
@@ -770,7 +768,15 @@
           <w:rFonts w:ascii="Calibri" w:hAnsi="Calibri"/>
         </w:rPr>
         <w:tab/>
-        <w:t xml:space="preserve"> : 713 04 Ηράκλειο</w:t>
+        <w:t xml:space="preserve"> : 713 07</w:t>
+      </w:r>
+      <w:bookmarkStart w:id="0" w:name="_GoBack"/>
+      <w:bookmarkEnd w:id="0"/>
+      <w:r>
+        <w:rPr>
+          <w:rFonts w:ascii="Calibri" w:hAnsi="Calibri"/>
+        </w:rPr>
+        <w:t xml:space="preserve"> Ηράκλειο</w:t>
       </w:r>
       <w:r>
         <w:rPr>
@@ -908,7 +914,6 @@
         </w:rPr>
         <w:t>-</w:t>
       </w:r>
-      <w:proofErr w:type="spellStart"/>
       <w:r>
         <w:rPr>
           <w:rFonts w:ascii="Calibri" w:hAnsi="Calibri"/>
@@ -916,7 +921,6 @@
         </w:rPr>
         <w:t>mail</w:t>
       </w:r>
-      <w:proofErr w:type="spellEnd"/>
       <w:r>
         <w:rPr>
           <w:rFonts w:ascii="Calibri" w:hAnsi="Calibri"/>
@@ -949,6 +953,7 @@
           </w:rPr>
           <w:t>@</w:t>
         </w:r>
+        <w:proofErr w:type="spellStart"/>
         <w:r>
           <w:rPr>
             <w:rStyle w:val="a"/>
@@ -957,6 +962,7 @@
           </w:rPr>
           <w:t>dipe</w:t>
         </w:r>
+        <w:proofErr w:type="spellEnd"/>
         <w:r>
           <w:rPr>
             <w:rStyle w:val="a"/>
@@ -965,6 +971,7 @@
           </w:rPr>
           <w:t>.</w:t>
         </w:r>
+        <w:proofErr w:type="spellStart"/>
         <w:r>
           <w:rPr>
             <w:rStyle w:val="a"/>
@@ -973,6 +980,7 @@
           </w:rPr>
           <w:t>ira</w:t>
         </w:r>
+        <w:proofErr w:type="spellEnd"/>
         <w:r>
           <w:rPr>
             <w:rStyle w:val="a"/>
@@ -981,6 +989,7 @@
           </w:rPr>
           <w:t>.</w:t>
         </w:r>
+        <w:proofErr w:type="spellStart"/>
         <w:r>
           <w:rPr>
             <w:rStyle w:val="a"/>
@@ -989,6 +998,7 @@
           </w:rPr>
           <w:t>sch</w:t>
         </w:r>
+        <w:proofErr w:type="spellEnd"/>
         <w:r>
           <w:rPr>
             <w:rStyle w:val="a"/>
@@ -2316,7 +2326,6 @@
   <w:style w:type="character" w:default="1" w:styleId="DefaultParagraphFont">
     <w:name w:val="Default Paragraph Font"/>
     <w:uiPriority w:val="1"/>
-    <w:semiHidden/>
     <w:unhideWhenUsed/>
   </w:style>
   <w:style w:type="table" w:default="1" w:styleId="TableNormal">
